--- a/algebra matrices.docx
+++ b/algebra matrices.docx
@@ -339,18 +339,18 @@
         </w:rPr>
         <w:lastRenderedPageBreak/>
         <w:drawing>
-          <wp:anchor distT="0" distB="0" distL="114300" distR="114300" simplePos="0" relativeHeight="251664384" behindDoc="0" locked="0" layoutInCell="1" allowOverlap="1" wp14:anchorId="5DDE9EF2" wp14:editId="394A248F">
+          <wp:anchor distT="0" distB="0" distL="114300" distR="114300" simplePos="0" relativeHeight="251664384" behindDoc="0" locked="0" layoutInCell="1" allowOverlap="1" wp14:anchorId="3DD3765F" wp14:editId="2F8D5A18">
             <wp:simplePos x="0" y="0"/>
             <wp:positionH relativeFrom="column">
               <wp:posOffset>4960620</wp:posOffset>
             </wp:positionH>
             <wp:positionV relativeFrom="paragraph">
-              <wp:posOffset>5509260</wp:posOffset>
+              <wp:posOffset>5486400</wp:posOffset>
             </wp:positionV>
-            <wp:extent cx="1711325" cy="1342390"/>
-            <wp:effectExtent l="0" t="0" r="3175" b="0"/>
+            <wp:extent cx="1996440" cy="1350645"/>
+            <wp:effectExtent l="0" t="0" r="3810" b="1905"/>
             <wp:wrapSquare wrapText="bothSides"/>
-            <wp:docPr id="9" name="Picture 9"/>
+            <wp:docPr id="11" name="Picture 11"/>
             <wp:cNvGraphicFramePr>
               <a:graphicFrameLocks xmlns:a="http://schemas.openxmlformats.org/drawingml/2006/main" noChangeAspect="1"/>
             </wp:cNvGraphicFramePr>
@@ -376,7 +376,7 @@
                   <pic:spPr>
                     <a:xfrm>
                       <a:off x="0" y="0"/>
-                      <a:ext cx="1711325" cy="1342390"/>
+                      <a:ext cx="1996440" cy="1350645"/>
                     </a:xfrm>
                     <a:prstGeom prst="rect">
                       <a:avLst/>
@@ -399,7 +399,7 @@
           <w:noProof/>
         </w:rPr>
         <w:drawing>
-          <wp:anchor distT="0" distB="0" distL="114300" distR="114300" simplePos="0" relativeHeight="251663360" behindDoc="0" locked="0" layoutInCell="1" allowOverlap="1" wp14:anchorId="46FF9D36" wp14:editId="7CDAE711">
+          <wp:anchor distT="0" distB="0" distL="114300" distR="114300" simplePos="0" relativeHeight="251663360" behindDoc="0" locked="0" layoutInCell="1" allowOverlap="1" wp14:anchorId="46FF9D36" wp14:editId="77EF3F00">
             <wp:simplePos x="0" y="0"/>
             <wp:positionH relativeFrom="column">
               <wp:posOffset>4960620</wp:posOffset>
@@ -459,7 +459,7 @@
           <w:noProof/>
         </w:rPr>
         <w:drawing>
-          <wp:inline distT="0" distB="0" distL="0" distR="0" wp14:anchorId="293D902C" wp14:editId="5E1D5E21">
+          <wp:inline distT="0" distB="0" distL="0" distR="0" wp14:anchorId="293D902C" wp14:editId="0B7B0E60">
             <wp:extent cx="4716780" cy="6964288"/>
             <wp:effectExtent l="0" t="0" r="7620" b="8255"/>
             <wp:docPr id="7" name="Picture 7"/>
